--- a/Notes_en_détailles_pour_le_TP3.docx
+++ b/Notes_en_détailles_pour_le_TP3.docx
@@ -527,6 +527,8 @@
                             <w:r>
                               <w:t>petit</w:t>
                             </w:r>
+                            <w:bookmarkStart w:id="0" w:name="_GoBack"/>
+                            <w:bookmarkEnd w:id="0"/>
                           </w:p>
                         </w:txbxContent>
                       </wps:txbx>
@@ -642,6 +644,8 @@
                       <w:r>
                         <w:t>petit</w:t>
                       </w:r>
+                      <w:bookmarkStart w:id="1" w:name="_GoBack"/>
+                      <w:bookmarkEnd w:id="1"/>
                     </w:p>
                   </w:txbxContent>
                 </v:textbox>
@@ -1007,17 +1011,48 @@
         </w:numPr>
       </w:pPr>
       <w:r>
-        <w:t>N’importe quel navire doit atteindre un autre pour mettre les membres d’équipage hors de combat (Enlever</w:t>
+        <w:t>N’importe quel navire doit atteindre un autre pour mettre les membres d’équipage hors de combat (Enlever de la vie)</w:t>
       </w:r>
-      <w:bookmarkStart w:id="0" w:name="_GoBack"/>
-      <w:bookmarkEnd w:id="0"/>
+    </w:p>
+    <w:p>
+      <w:pPr>
+        <w:pStyle w:val="Paragraphedeliste"/>
+        <w:numPr>
+          <w:ilvl w:val="0"/>
+          <w:numId w:val="4"/>
+        </w:numPr>
+      </w:pPr>
       <w:r>
-        <w:t xml:space="preserve"> de la vie)</w:t>
+        <w:t>L’efficacité des navires est par rapport à sa vie.</w:t>
+      </w:r>
+    </w:p>
+    <w:p>
+      <w:pPr>
+        <w:pStyle w:val="Paragraphedeliste"/>
+        <w:numPr>
+          <w:ilvl w:val="0"/>
+          <w:numId w:val="4"/>
+        </w:numPr>
+      </w:pPr>
+      <w:r>
+        <w:t>Si un navire perd deux tiers de son équipage (vie), il est hors de combat.</w:t>
+      </w:r>
+    </w:p>
+    <w:p>
+      <w:pPr>
+        <w:pStyle w:val="Paragraphedeliste"/>
+        <w:numPr>
+          <w:ilvl w:val="0"/>
+          <w:numId w:val="4"/>
+        </w:numPr>
+      </w:pPr>
+      <w:r>
+        <w:t xml:space="preserve">Pour piller un navire, les pirates doivent </w:t>
       </w:r>
     </w:p>
     <w:sectPr>
       <w:pgSz w:w="12240" w:h="15840"/>
-      <w:pgMar w:top="1440" w:right="1800" w:bottom="1440" w:left="1800" w:header="708" w:footer="708" w:gutter="0"/>
+      <w:pgMar w:top="426" w:right="1800" w:bottom="568" w:left="1800" w:header="708" w:footer="708" w:gutter="0"/>
       <w:cols w:space="708"/>
       <w:docGrid w:linePitch="360"/>
     </w:sectPr>
